--- a/Provodnik/_шаблоны/Акт передачи документов.docx
+++ b/Provodnik/_шаблоны/Акт передачи документов.docx
@@ -112,7 +112,38 @@
                 <w:sz w:val="28"/>
                 <w:szCs w:val="28"/>
               </w:rPr>
-              <w:t>« __»__________2021 г.</w:t>
+              <w:t>« __»__________</w:t>
+            </w:r>
+            <w:r>
+              <w:rPr>
+                <w:rFonts w:ascii="Times New Roman" w:hAnsi="Times New Roman" w:cs="Times New Roman"/>
+                <w:b/>
+                <w:sz w:val="28"/>
+                <w:szCs w:val="28"/>
+                <w:lang w:val="en-US"/>
+              </w:rPr>
+              <w:t>{Year</w:t>
+            </w:r>
+            <w:bookmarkStart w:id="0" w:name="_GoBack"/>
+            <w:bookmarkEnd w:id="0"/>
+            <w:r>
+              <w:rPr>
+                <w:rFonts w:ascii="Times New Roman" w:hAnsi="Times New Roman" w:cs="Times New Roman"/>
+                <w:b/>
+                <w:sz w:val="28"/>
+                <w:szCs w:val="28"/>
+                <w:lang w:val="en-US"/>
+              </w:rPr>
+              <w:t>}</w:t>
+            </w:r>
+            <w:r>
+              <w:rPr>
+                <w:rFonts w:ascii="Times New Roman" w:hAnsi="Times New Roman" w:cs="Times New Roman"/>
+                <w:b/>
+                <w:sz w:val="28"/>
+                <w:szCs w:val="28"/>
+              </w:rPr>
+              <w:t xml:space="preserve"> г.</w:t>
             </w:r>
           </w:p>
         </w:tc>
@@ -1190,7 +1221,7 @@
         </w:rPr>
         <w:t xml:space="preserve">Реестр передачи документов бойцов МООО «РСО» в структурное подразделение </w:t>
       </w:r>
-      <w:bookmarkStart w:id="0" w:name="_Hlk89016314"/>
+      <w:bookmarkStart w:id="1" w:name="_Hlk89016314"/>
       <w:r>
         <w:rPr>
           <w:rFonts w:ascii="Times New Roman" w:eastAsia="Calibri" w:hAnsi="Times New Roman" w:cs="Times New Roman"/>
@@ -1221,7 +1252,7 @@
         </w:rPr>
         <w:t>}</w:t>
       </w:r>
-      <w:bookmarkEnd w:id="0"/>
+      <w:bookmarkEnd w:id="1"/>
       <w:r>
         <w:rPr>
           <w:rFonts w:ascii="Times New Roman" w:eastAsia="Calibri" w:hAnsi="Times New Roman" w:cs="Times New Roman"/>
@@ -1458,8 +1489,6 @@
                 <w:szCs w:val="28"/>
               </w:rPr>
             </w:pPr>
-            <w:bookmarkStart w:id="1" w:name="_GoBack"/>
-            <w:bookmarkEnd w:id="1"/>
           </w:p>
         </w:tc>
         <w:tc>
@@ -2958,7 +2987,7 @@
   <a:extraClrSchemeLst/>
   <a:extLst>
     <a:ext uri="{05A4C25C-085E-4340-85A3-A5531E510DB2}">
-      <thm15:themeFamily xmlns="" xmlns:thm15="http://schemas.microsoft.com/office/thememl/2012/main" name="Office Theme" id="{62F939B6-93AF-4DB8-9C6B-D6C7DFDC589F}" vid="{4A3C46E8-61CC-4603-A589-7422A47A8E4A}"/>
+      <thm15:themeFamily xmlns:thm15="http://schemas.microsoft.com/office/thememl/2012/main" xmlns="" name="Office Theme" id="{62F939B6-93AF-4DB8-9C6B-D6C7DFDC589F}" vid="{4A3C46E8-61CC-4603-A589-7422A47A8E4A}"/>
     </a:ext>
   </a:extLst>
 </a:theme>
